--- a/Rapport-Apprentissage.docx
+++ b/Rapport-Apprentissage.docx
@@ -78,7 +78,13 @@
       </w:pPr>
       <w:r>
         <w:tab/>
-        <w:t>Ce rapport a pour but de rendre compte de nos travaux en TP d’apprentissage supervisé. Chaque chapitre sera consacré à l’un des classifieurs étudiés à chaque TP (KNN, MLP, SVM) puis une synthèse comparera leur efficacité à chacun. Les scripts des programmes peuvent être retrouvés sur le dépôt suivant :</w:t>
+        <w:t>Ce rapport a pour but de rendre compte de nos travaux en TP d’apprentissage supervisé. Chaque chapitre sera consacré à l’un des classifieurs étudiés à chaque TP (KNN, MLP, SV</w:t>
+      </w:r>
+      <w:r>
+        <w:t>C</w:t>
+      </w:r>
+      <w:r>
+        <w:t>) puis une synthèse comparera leur efficacité à chacun. Les scripts des programmes peuvent être retrouvés sur le dépôt suivant :</w:t>
       </w:r>
     </w:p>
     <w:p>
@@ -243,14 +249,14 @@
             <v:path o:extrusionok="f" gradientshapeok="t" o:connecttype="rect"/>
             <o:lock v:ext="edit" aspectratio="t"/>
           </v:shapetype>
-          <v:shape id="_x0000_i1025" type="#_x0000_t75" style="width:225.5pt;height:169.15pt">
+          <v:shape id="_x0000_i1044" type="#_x0000_t75" style="width:224.85pt;height:168.45pt">
             <v:imagedata r:id="rId6" o:title="1"/>
           </v:shape>
         </w:pict>
       </w:r>
       <w:r>
         <w:pict>
-          <v:shape id="_x0000_i1026" type="#_x0000_t75" style="width:226.2pt;height:169.8pt">
+          <v:shape id="_x0000_i1045" type="#_x0000_t75" style="width:224.85pt;height:168.45pt">
             <v:imagedata r:id="rId7" o:title="2"/>
           </v:shape>
         </w:pict>
@@ -313,7 +319,13 @@
         <w:tab/>
       </w:r>
       <w:r>
-        <w:t xml:space="preserve">Temps total : </w:t>
+        <w:t>Temps</w:t>
+      </w:r>
+      <w:r>
+        <w:t xml:space="preserve"> </w:t>
+      </w:r>
+      <w:r>
+        <w:t xml:space="preserve">: </w:t>
       </w:r>
       <w:r>
         <w:t>4.365392208099365</w:t>
@@ -339,7 +351,10 @@
         <w:tab/>
       </w:r>
       <w:r>
-        <w:t xml:space="preserve">Temps total : </w:t>
+        <w:t xml:space="preserve">Temps </w:t>
+      </w:r>
+      <w:r>
+        <w:t xml:space="preserve">: </w:t>
       </w:r>
       <w:r>
         <w:t>9.597620725631714</w:t>
@@ -376,14 +391,14 @@
       </w:pPr>
       <w:r>
         <w:pict>
-          <v:shape id="_x0000_i1039" type="#_x0000_t75" style="width:224.85pt;height:168.45pt">
+          <v:shape id="_x0000_i1050" type="#_x0000_t75" style="width:225.5pt;height:169.15pt">
             <v:imagedata r:id="rId8" o:title="3"/>
           </v:shape>
         </w:pict>
       </w:r>
       <w:r>
         <w:pict>
-          <v:shape id="_x0000_i1028" type="#_x0000_t75" style="width:223.45pt;height:167.75pt">
+          <v:shape id="_x0000_i1051" type="#_x0000_t75" style="width:225.5pt;height:169.15pt">
             <v:imagedata r:id="rId9" o:title="4"/>
           </v:shape>
         </w:pict>
@@ -397,13 +412,25 @@
         <w:t>A gauche, nous pouvons voir que le temps de calcul se voit un peu augmenté au début, mais significativement diminué avec une plus grande taille de données d’entraînement</w:t>
       </w:r>
       <w:r>
-        <w:t xml:space="preserve"> (deux fois plus vite)</w:t>
+        <w:t xml:space="preserve"> (deux fois plus </w:t>
+      </w:r>
+      <w:r>
+        <w:t>rapide avec 90% qu’avec 40%</w:t>
+      </w:r>
+      <w:r>
+        <w:t>)</w:t>
       </w:r>
       <w:r>
         <w:t xml:space="preserve">. </w:t>
       </w:r>
       <w:r>
-        <w:t>Pour le score, celui-ci augmente forcement avec davantage de données pour s’entrainer, ce qui est normal car il a davantage de données auxquelles se référer.</w:t>
+        <w:t xml:space="preserve">Pour le score, celui-ci augmente forcement avec davantage de données pour s’entrainer, ce qui est </w:t>
+      </w:r>
+      <w:r>
+        <w:t>logique dans le fond</w:t>
+      </w:r>
+      <w:r>
+        <w:t>.</w:t>
       </w:r>
     </w:p>
     <w:p>
@@ -416,6 +443,55 @@
       </w:r>
     </w:p>
     <w:p>
+      <w:pPr>
+        <w:jc w:val="both"/>
+      </w:pPr>
+      <w:r>
+        <w:tab/>
+        <w:t>Voici à présent la matrice de confusion affichant sur les 10 chiffres possibles de lire le nombre d’occurrences ayant été correctement lues. On obtient les résultats suivants.</w:t>
+      </w:r>
+    </w:p>
+    <w:p>
+      <w:pPr>
+        <w:pStyle w:val="Paragraphedeliste"/>
+        <w:numPr>
+          <w:ilvl w:val="0"/>
+          <w:numId w:val="2"/>
+        </w:numPr>
+      </w:pPr>
+      <w:proofErr w:type="gramStart"/>
+      <w:r>
+        <w:t>score:</w:t>
+      </w:r>
+      <w:proofErr w:type="gramEnd"/>
+      <w:r>
+        <w:t xml:space="preserve">  0.9146666666666666</w:t>
+      </w:r>
+    </w:p>
+    <w:p>
+      <w:pPr>
+        <w:pStyle w:val="Paragraphedeliste"/>
+        <w:numPr>
+          <w:ilvl w:val="0"/>
+          <w:numId w:val="2"/>
+        </w:numPr>
+      </w:pPr>
+      <w:proofErr w:type="gramStart"/>
+      <w:r>
+        <w:t>time:</w:t>
+      </w:r>
+      <w:proofErr w:type="gramEnd"/>
+      <w:r>
+        <w:t xml:space="preserve">  </w:t>
+      </w:r>
+      <w:r>
+        <w:t>10.216910362243652</w:t>
+      </w:r>
+    </w:p>
+    <w:p>
+      <w:pPr>
+        <w:jc w:val="center"/>
+      </w:pPr>
       <w:r>
         <w:rPr>
           <w:noProof/>
@@ -457,8 +533,24 @@
           </wp:inline>
         </w:drawing>
       </w:r>
-      <w:bookmarkStart w:id="0" w:name="_GoBack"/>
-      <w:bookmarkEnd w:id="0"/>
+    </w:p>
+    <w:p>
+      <w:r>
+        <w:t>Par exemple pour la ligne 6, qui correspond au chiffre 5, il y a eu 110 occurrences correctement identifiées contre 13 erronées. Cela met en évidence la bonne efficacité de KNN.</w:t>
+      </w:r>
+    </w:p>
+    <w:p>
+      <w:pPr>
+        <w:pStyle w:val="Titre1"/>
+      </w:pPr>
+      <w:r>
+        <w:t>II – Méthode MLP, les couches de neurones</w:t>
+      </w:r>
+    </w:p>
+    <w:p>
+      <w:r>
+        <w:t>TODO</w:t>
+      </w:r>
     </w:p>
     <w:p>
       <w:pPr>
@@ -574,8 +666,9 @@
         <w:jc w:val="center"/>
       </w:pPr>
       <w:r>
+        <w:lastRenderedPageBreak/>
         <w:pict>
-          <v:shape id="_x0000_i1029" type="#_x0000_t75" style="width:300.9pt;height:225.5pt">
+          <v:shape id="_x0000_i1029" type="#_x0000_t75" style="width:264.25pt;height:198.35pt">
             <v:imagedata r:id="rId11" o:title="1"/>
           </v:shape>
         </w:pict>
@@ -635,7 +728,6 @@
         <w:pStyle w:val="Titre2"/>
       </w:pPr>
       <w:r>
-        <w:lastRenderedPageBreak/>
         <w:t xml:space="preserve">b) Score des </w:t>
       </w:r>
       <w:proofErr w:type="spellStart"/>
@@ -665,13 +757,15 @@
       <w:pPr>
         <w:jc w:val="center"/>
       </w:pPr>
+      <w:bookmarkStart w:id="0" w:name="_GoBack"/>
       <w:r>
         <w:pict>
-          <v:shape id="_x0000_i1030" type="#_x0000_t75" style="width:294.1pt;height:220.75pt">
+          <v:shape id="_x0000_i1030" type="#_x0000_t75" style="width:258.1pt;height:193.6pt">
             <v:imagedata r:id="rId12" o:title="2"/>
           </v:shape>
         </w:pict>
       </w:r>
+      <w:bookmarkEnd w:id="0"/>
     </w:p>
     <w:p>
       <w:pPr>
@@ -777,6 +871,7 @@
         <w:jc w:val="both"/>
       </w:pPr>
       <w:r>
+        <w:lastRenderedPageBreak/>
         <w:pict>
           <v:shape id="_x0000_i1031" type="#_x0000_t75" style="width:224.85pt;height:168.45pt">
             <v:imagedata r:id="rId13" o:title="5"/>
@@ -879,7 +974,6 @@
     </w:p>
     <w:p>
       <w:r>
-        <w:lastRenderedPageBreak/>
         <w:pict>
           <v:shape id="_x0000_i1033" type="#_x0000_t75" style="width:225.5pt;height:169.15pt">
             <v:imagedata r:id="rId15" o:title="5"/>
@@ -996,9 +1090,15 @@
     </w:p>
     <w:p>
       <w:pPr>
+        <w:jc w:val="both"/>
+      </w:pPr>
+    </w:p>
+    <w:p>
+      <w:pPr>
         <w:pStyle w:val="Titre2"/>
       </w:pPr>
       <w:r>
+        <w:lastRenderedPageBreak/>
         <w:t>f) Matrice de confusion</w:t>
       </w:r>
     </w:p>

--- a/Rapport-Apprentissage.docx
+++ b/Rapport-Apprentissage.docx
@@ -175,13 +175,8 @@
         </w:numPr>
         <w:jc w:val="both"/>
       </w:pPr>
-      <w:proofErr w:type="gramStart"/>
-      <w:r>
-        <w:t>n</w:t>
-      </w:r>
-      <w:proofErr w:type="gramEnd"/>
-      <w:r>
-        <w:t>_jobs</w:t>
+      <w:r>
+        <w:t>n_jobs</w:t>
       </w:r>
       <w:r>
         <w:t xml:space="preserve"> : </w:t>
@@ -249,14 +244,14 @@
             <v:path o:extrusionok="f" gradientshapeok="t" o:connecttype="rect"/>
             <o:lock v:ext="edit" aspectratio="t"/>
           </v:shapetype>
-          <v:shape id="_x0000_i1044" type="#_x0000_t75" style="width:224.85pt;height:168.45pt">
+          <v:shape id="_x0000_i1025" type="#_x0000_t75" style="width:224.65pt;height:168.75pt">
             <v:imagedata r:id="rId6" o:title="1"/>
           </v:shape>
         </w:pict>
       </w:r>
       <w:r>
         <w:pict>
-          <v:shape id="_x0000_i1045" type="#_x0000_t75" style="width:224.85pt;height:168.45pt">
+          <v:shape id="_x0000_i1026" type="#_x0000_t75" style="width:224.65pt;height:168.75pt">
             <v:imagedata r:id="rId7" o:title="2"/>
           </v:shape>
         </w:pict>
@@ -307,13 +302,8 @@
           <w:numId w:val="2"/>
         </w:numPr>
       </w:pPr>
-      <w:proofErr w:type="gramStart"/>
-      <w:r>
-        <w:t>n</w:t>
-      </w:r>
-      <w:proofErr w:type="gramEnd"/>
-      <w:r>
-        <w:t>_jobs : -1</w:t>
+      <w:r>
+        <w:t>n_jobs : -1</w:t>
       </w:r>
       <w:r>
         <w:tab/>
@@ -339,13 +329,8 @@
           <w:numId w:val="2"/>
         </w:numPr>
       </w:pPr>
-      <w:proofErr w:type="gramStart"/>
-      <w:r>
-        <w:t>n</w:t>
-      </w:r>
-      <w:proofErr w:type="gramEnd"/>
-      <w:r>
-        <w:t>_jobs : 1</w:t>
+      <w:r>
+        <w:t>n_jobs : 1</w:t>
       </w:r>
       <w:r>
         <w:tab/>
@@ -391,14 +376,14 @@
       </w:pPr>
       <w:r>
         <w:pict>
-          <v:shape id="_x0000_i1050" type="#_x0000_t75" style="width:225.5pt;height:169.15pt">
+          <v:shape id="_x0000_i1027" type="#_x0000_t75" style="width:225.8pt;height:169.35pt">
             <v:imagedata r:id="rId8" o:title="3"/>
           </v:shape>
         </w:pict>
       </w:r>
       <w:r>
         <w:pict>
-          <v:shape id="_x0000_i1051" type="#_x0000_t75" style="width:225.5pt;height:169.15pt">
+          <v:shape id="_x0000_i1028" type="#_x0000_t75" style="width:225.8pt;height:169.35pt">
             <v:imagedata r:id="rId9" o:title="4"/>
           </v:shape>
         </w:pict>
@@ -459,13 +444,8 @@
           <w:numId w:val="2"/>
         </w:numPr>
       </w:pPr>
-      <w:proofErr w:type="gramStart"/>
-      <w:r>
-        <w:t>score:</w:t>
-      </w:r>
-      <w:proofErr w:type="gramEnd"/>
-      <w:r>
-        <w:t xml:space="preserve">  0.9146666666666666</w:t>
+      <w:r>
+        <w:t>score:  0.9146666666666666</w:t>
       </w:r>
     </w:p>
     <w:p>
@@ -476,13 +456,8 @@
           <w:numId w:val="2"/>
         </w:numPr>
       </w:pPr>
-      <w:proofErr w:type="gramStart"/>
-      <w:r>
-        <w:t>time:</w:t>
-      </w:r>
-      <w:proofErr w:type="gramEnd"/>
-      <w:r>
-        <w:t xml:space="preserve">  </w:t>
+      <w:r>
+        <w:t xml:space="preserve">time:  </w:t>
       </w:r>
       <w:r>
         <w:t>10.216910362243652</w:t>
@@ -577,13 +552,8 @@
           <w:numId w:val="1"/>
         </w:numPr>
       </w:pPr>
-      <w:proofErr w:type="spellStart"/>
-      <w:r>
-        <w:t>Kernel</w:t>
-      </w:r>
-      <w:proofErr w:type="spellEnd"/>
-      <w:r>
-        <w:t> : Le type de noyau utilisé</w:t>
+      <w:r>
+        <w:t>Kernel : Le type de noyau utilisé</w:t>
       </w:r>
     </w:p>
     <w:p>
@@ -626,13 +596,8 @@
         <w:t>a) Temps d’exécution</w:t>
       </w:r>
       <w:r>
-        <w:t xml:space="preserve"> des </w:t>
-      </w:r>
-      <w:proofErr w:type="spellStart"/>
-      <w:r>
-        <w:t>kernels</w:t>
-      </w:r>
-      <w:proofErr w:type="spellEnd"/>
+        <w:t xml:space="preserve"> des kernels</w:t>
+      </w:r>
     </w:p>
     <w:p>
       <w:pPr>
@@ -642,21 +607,11 @@
         <w:tab/>
       </w:r>
       <w:r>
-        <w:t xml:space="preserve">En testant chacun des </w:t>
-      </w:r>
-      <w:proofErr w:type="spellStart"/>
-      <w:r>
-        <w:t>kernels</w:t>
-      </w:r>
-      <w:proofErr w:type="spellEnd"/>
-      <w:r>
-        <w:t xml:space="preserve"> disponibles dans </w:t>
-      </w:r>
-      <w:proofErr w:type="spellStart"/>
+        <w:t xml:space="preserve">En testant chacun des kernels disponibles dans </w:t>
+      </w:r>
       <w:r>
         <w:t>sklearn</w:t>
       </w:r>
-      <w:proofErr w:type="spellEnd"/>
       <w:r>
         <w:t>, nous avons comparé leur temps d’exécution respectifs afin de constater leur efficacité.</w:t>
       </w:r>
@@ -668,7 +623,7 @@
       <w:r>
         <w:lastRenderedPageBreak/>
         <w:pict>
-          <v:shape id="_x0000_i1029" type="#_x0000_t75" style="width:264.25pt;height:198.35pt">
+          <v:shape id="_x0000_i1029" type="#_x0000_t75" style="width:264.4pt;height:198.15pt">
             <v:imagedata r:id="rId11" o:title="1"/>
           </v:shape>
         </w:pict>
@@ -679,23 +634,7 @@
         <w:jc w:val="both"/>
       </w:pPr>
       <w:r>
-        <w:t xml:space="preserve">On constate rapidement que le </w:t>
-      </w:r>
-      <w:proofErr w:type="spellStart"/>
-      <w:r>
-        <w:t>kernel</w:t>
-      </w:r>
-      <w:proofErr w:type="spellEnd"/>
-      <w:r>
-        <w:t xml:space="preserve"> le plus efficace en termes de rapidité est sans conteste </w:t>
-      </w:r>
-      <w:proofErr w:type="spellStart"/>
-      <w:r>
-        <w:t>linear</w:t>
-      </w:r>
-      <w:proofErr w:type="spellEnd"/>
-      <w:r>
-        <w:t>. Il devance les premiers d’un incroyable écart</w:t>
+        <w:t>On constate rapidement que le kernel le plus efficace en termes de rapidité est sans conteste linear. Il devance les premiers d’un incroyable écart</w:t>
       </w:r>
       <w:r>
         <w:t xml:space="preserve"> en s’exécutant en près de 7 secondes</w:t>
@@ -704,23 +643,7 @@
         <w:t xml:space="preserve">. Poly a cependant </w:t>
       </w:r>
       <w:r>
-        <w:t xml:space="preserve">de très bon résultats également, légèrement supérieurs à </w:t>
-      </w:r>
-      <w:proofErr w:type="spellStart"/>
-      <w:r>
-        <w:t>linear</w:t>
-      </w:r>
-      <w:proofErr w:type="spellEnd"/>
-      <w:r>
-        <w:t xml:space="preserve">. L’extrait de données étant resté le même entre les exécutions des 4 cas, nous en concluons tout de même que </w:t>
-      </w:r>
-      <w:proofErr w:type="spellStart"/>
-      <w:r>
-        <w:t>linear</w:t>
-      </w:r>
-      <w:proofErr w:type="spellEnd"/>
-      <w:r>
-        <w:t xml:space="preserve"> est le plus rapide. Mais cela ne veut pas dire qu’il obtient les meilleurs résultats en termes de fiabilité.</w:t>
+        <w:t>de très bon résultats également, légèrement supérieurs à linear. L’extrait de données étant resté le même entre les exécutions des 4 cas, nous en concluons tout de même que linear est le plus rapide. Mais cela ne veut pas dire qu’il obtient les meilleurs résultats en termes de fiabilité.</w:t>
       </w:r>
     </w:p>
     <w:p>
@@ -728,13 +651,8 @@
         <w:pStyle w:val="Titre2"/>
       </w:pPr>
       <w:r>
-        <w:t xml:space="preserve">b) Score des </w:t>
-      </w:r>
-      <w:proofErr w:type="spellStart"/>
-      <w:r>
-        <w:t>kernels</w:t>
-      </w:r>
-      <w:proofErr w:type="spellEnd"/>
+        <w:t>b) Score des kernels</w:t>
+      </w:r>
     </w:p>
     <w:p>
       <w:pPr>
@@ -742,61 +660,27 @@
       </w:pPr>
       <w:r>
         <w:tab/>
-        <w:t xml:space="preserve">Ici nous allons comparer les scores de fiabilité obtenus par chacun de nos </w:t>
-      </w:r>
-      <w:proofErr w:type="spellStart"/>
-      <w:r>
-        <w:t>kernels</w:t>
-      </w:r>
-      <w:proofErr w:type="spellEnd"/>
-      <w:r>
-        <w:t>. Sans changer l’échantillon de données test, voici les résultats obtenus.</w:t>
+        <w:t>Ici nous allons comparer les scores de fiabilité obtenus par chacun de nos kernels. Sans changer l’échantillon de données test, voici les résultats obtenus.</w:t>
       </w:r>
     </w:p>
     <w:p>
       <w:pPr>
         <w:jc w:val="center"/>
       </w:pPr>
-      <w:bookmarkStart w:id="0" w:name="_GoBack"/>
       <w:r>
         <w:pict>
-          <v:shape id="_x0000_i1030" type="#_x0000_t75" style="width:258.1pt;height:193.6pt">
+          <v:shape id="_x0000_i1030" type="#_x0000_t75" style="width:258.05pt;height:193.55pt">
             <v:imagedata r:id="rId12" o:title="2"/>
           </v:shape>
         </w:pict>
       </w:r>
-      <w:bookmarkEnd w:id="0"/>
-    </w:p>
-    <w:p>
-      <w:pPr>
-        <w:jc w:val="both"/>
-      </w:pPr>
-      <w:r>
-        <w:t xml:space="preserve">Une fois de plus </w:t>
-      </w:r>
-      <w:proofErr w:type="spellStart"/>
-      <w:r>
-        <w:t>linear</w:t>
-      </w:r>
-      <w:proofErr w:type="spellEnd"/>
-      <w:r>
-        <w:t xml:space="preserve"> se démarque avec poly pour leur haut taux d’efficacité ! Nous ne dépassons même pas les 20% avec </w:t>
-      </w:r>
-      <w:proofErr w:type="spellStart"/>
-      <w:r>
-        <w:t>sigmoid</w:t>
-      </w:r>
-      <w:proofErr w:type="spellEnd"/>
-      <w:r>
-        <w:t xml:space="preserve"> et </w:t>
-      </w:r>
-      <w:proofErr w:type="spellStart"/>
-      <w:r>
-        <w:t>rbf</w:t>
-      </w:r>
-      <w:proofErr w:type="spellEnd"/>
-      <w:r>
-        <w:t>. Cela laisse penser que nous avons tout intérêt à préférer les autres car ils sont meilleurs en tout point.</w:t>
+    </w:p>
+    <w:p>
+      <w:pPr>
+        <w:jc w:val="both"/>
+      </w:pPr>
+      <w:r>
+        <w:t>Une fois de plus linear se démarque avec poly pour leur haut taux d’efficacité ! Nous ne dépassons même pas les 20% avec sigmoid et rbf. Cela laisse penser que nous avons tout intérêt à préférer les autres car ils sont meilleurs en tout point.</w:t>
       </w:r>
     </w:p>
     <w:p>
@@ -812,31 +696,7 @@
         <w:jc w:val="both"/>
       </w:pPr>
       <w:r>
-        <w:t xml:space="preserve">Pour ces tests, nous avons pris le </w:t>
-      </w:r>
-      <w:proofErr w:type="spellStart"/>
-      <w:r>
-        <w:t>kernel</w:t>
-      </w:r>
-      <w:proofErr w:type="spellEnd"/>
-      <w:r>
-        <w:t xml:space="preserve"> </w:t>
-      </w:r>
-      <w:proofErr w:type="spellStart"/>
-      <w:r>
-        <w:t>rbf</w:t>
-      </w:r>
-      <w:proofErr w:type="spellEnd"/>
-      <w:r>
-        <w:t xml:space="preserve"> pour tester l’impact de la variation de C sur l’exécution du </w:t>
-      </w:r>
-      <w:proofErr w:type="spellStart"/>
-      <w:r>
-        <w:t>solver</w:t>
-      </w:r>
-      <w:proofErr w:type="spellEnd"/>
-      <w:r>
-        <w:t xml:space="preserve">. Nous avons pris </w:t>
+        <w:t xml:space="preserve">Pour ces tests, nous avons pris le kernel rbf pour tester l’impact de la variation de C sur l’exécution du solver. Nous avons pris </w:t>
       </w:r>
       <w:r>
         <w:t xml:space="preserve">5 </w:t>
@@ -873,14 +733,14 @@
       <w:r>
         <w:lastRenderedPageBreak/>
         <w:pict>
-          <v:shape id="_x0000_i1031" type="#_x0000_t75" style="width:224.85pt;height:168.45pt">
+          <v:shape id="_x0000_i1031" type="#_x0000_t75" style="width:224.65pt;height:168.75pt">
             <v:imagedata r:id="rId13" o:title="5"/>
           </v:shape>
         </w:pict>
       </w:r>
       <w:r>
         <w:pict>
-          <v:shape id="_x0000_i1032" type="#_x0000_t75" style="width:225.5pt;height:169.15pt">
+          <v:shape id="_x0000_i1032" type="#_x0000_t75" style="width:225.8pt;height:169.35pt">
             <v:imagedata r:id="rId14" o:title="6"/>
           </v:shape>
         </w:pict>
@@ -897,23 +757,7 @@
         <w:t xml:space="preserve"> </w:t>
       </w:r>
       <w:r>
-        <w:t xml:space="preserve">Il est évident qu’avec une autre acceptation des erreurs on en arrive à une fiabilité qui n’augmente plus (cela étant </w:t>
-      </w:r>
-      <w:proofErr w:type="spellStart"/>
-      <w:r>
-        <w:t>rbf</w:t>
-      </w:r>
-      <w:proofErr w:type="spellEnd"/>
-      <w:r>
-        <w:t xml:space="preserve"> n’était pas le </w:t>
-      </w:r>
-      <w:proofErr w:type="spellStart"/>
-      <w:r>
-        <w:t>kernel</w:t>
-      </w:r>
-      <w:proofErr w:type="spellEnd"/>
-      <w:r>
-        <w:t xml:space="preserve"> le plus fiable …).</w:t>
+        <w:t>Il est évident qu’avec une autre acceptation des erreurs on en arrive à une fiabilité qui n’augmente plus (cela étant rbf n’était pas le kernel le plus fiable …).</w:t>
       </w:r>
     </w:p>
     <w:p>
@@ -926,63 +770,23 @@
     </w:p>
     <w:p>
       <w:r>
-        <w:t xml:space="preserve">Ce coefficient sert pour le calcul via les </w:t>
-      </w:r>
-      <w:proofErr w:type="spellStart"/>
-      <w:r>
-        <w:t>kernels</w:t>
-      </w:r>
-      <w:proofErr w:type="spellEnd"/>
-      <w:r>
-        <w:t xml:space="preserve"> </w:t>
-      </w:r>
-      <w:proofErr w:type="spellStart"/>
-      <w:r>
-        <w:t>rbf</w:t>
-      </w:r>
-      <w:proofErr w:type="spellEnd"/>
-      <w:r>
-        <w:t xml:space="preserve">, poly et </w:t>
-      </w:r>
-      <w:proofErr w:type="spellStart"/>
-      <w:r>
-        <w:t>sigmoide</w:t>
-      </w:r>
-      <w:proofErr w:type="spellEnd"/>
-      <w:r>
-        <w:t xml:space="preserve">. Nous allons le tester avec </w:t>
-      </w:r>
-      <w:proofErr w:type="spellStart"/>
-      <w:r>
-        <w:t>rbf</w:t>
-      </w:r>
-      <w:proofErr w:type="spellEnd"/>
-      <w:r>
-        <w:t xml:space="preserve"> de nou</w:t>
-      </w:r>
-      <w:r>
-        <w:t xml:space="preserve">veau en le faisant varier entre 0.1 et 1 à </w:t>
-      </w:r>
-      <w:proofErr w:type="spellStart"/>
-      <w:r>
-        <w:t>nouveu</w:t>
-      </w:r>
-      <w:proofErr w:type="spellEnd"/>
-      <w:r>
-        <w:t>.</w:t>
+        <w:t>Ce coefficient sert pour le calcul via les kernels rbf, poly et sigmoide. Nous allons le tester avec rbf de nou</w:t>
+      </w:r>
+      <w:r>
+        <w:t>veau en le faisant varier entre 0.1 et 1 à nouveu.</w:t>
       </w:r>
     </w:p>
     <w:p>
       <w:r>
         <w:pict>
-          <v:shape id="_x0000_i1033" type="#_x0000_t75" style="width:225.5pt;height:169.15pt">
+          <v:shape id="_x0000_i1033" type="#_x0000_t75" style="width:225.8pt;height:169.35pt">
             <v:imagedata r:id="rId15" o:title="5"/>
           </v:shape>
         </w:pict>
       </w:r>
       <w:r>
         <w:pict>
-          <v:shape id="_x0000_i1034" type="#_x0000_t75" style="width:226.2pt;height:169.8pt">
+          <v:shape id="_x0000_i1034" type="#_x0000_t75" style="width:226.35pt;height:169.9pt">
             <v:imagedata r:id="rId16" o:title="6"/>
           </v:shape>
         </w:pict>
@@ -990,15 +794,7 @@
     </w:p>
     <w:p>
       <w:r>
-        <w:t xml:space="preserve">Cette fois, malgré un temps très variant (même assez haut dans les premiers cas) cela n’a aucune incidence sur l’efficacité du </w:t>
-      </w:r>
-      <w:proofErr w:type="spellStart"/>
-      <w:r>
-        <w:t>solver</w:t>
-      </w:r>
-      <w:proofErr w:type="spellEnd"/>
-      <w:r>
-        <w:t>.</w:t>
+        <w:t>Cette fois, malgré un temps très variant (même assez haut dans les premiers cas) cela n’a aucune incidence sur l’efficacité du solver.</w:t>
       </w:r>
     </w:p>
     <w:p>
@@ -1006,33 +802,12 @@
         <w:pStyle w:val="Titre2"/>
       </w:pPr>
       <w:r>
-        <w:t xml:space="preserve">e) </w:t>
-      </w:r>
-      <w:proofErr w:type="spellStart"/>
-      <w:r>
-        <w:t>GridSearchCV</w:t>
-      </w:r>
-      <w:proofErr w:type="spellEnd"/>
-    </w:p>
-    <w:p>
-      <w:r>
-        <w:t xml:space="preserve">Ce modèle est supposé trouver de lui-même les paramètres optimaux pour le </w:t>
-      </w:r>
-      <w:proofErr w:type="spellStart"/>
-      <w:r>
-        <w:t>solver</w:t>
-      </w:r>
-      <w:proofErr w:type="spellEnd"/>
-      <w:r>
-        <w:t xml:space="preserve">. Nous lui avons donné le choix entre tous les </w:t>
-      </w:r>
-      <w:proofErr w:type="spellStart"/>
-      <w:r>
-        <w:t>kernels</w:t>
-      </w:r>
-      <w:proofErr w:type="spellEnd"/>
-      <w:r>
-        <w:t xml:space="preserve"> et un C entre 1 et 10.</w:t>
+        <w:t>e) GridSearchCV</w:t>
+      </w:r>
+    </w:p>
+    <w:p>
+      <w:r>
+        <w:t>Ce modèle est supposé trouver de lui-même les paramètres optimaux pour le solver. Nous lui avons donné le choix entre tous les kernels et un C entre 1 et 10.</w:t>
       </w:r>
       <w:r>
         <w:t xml:space="preserve"> Voici les résultats :</w:t>
@@ -1046,13 +821,8 @@
           <w:numId w:val="1"/>
         </w:numPr>
       </w:pPr>
-      <w:proofErr w:type="gramStart"/>
-      <w:r>
-        <w:t>score:</w:t>
-      </w:r>
-      <w:proofErr w:type="gramEnd"/>
-      <w:r>
-        <w:t xml:space="preserve">  0.9153333333333333</w:t>
+      <w:r>
+        <w:t>score:  0.9153333333333333</w:t>
       </w:r>
     </w:p>
     <w:p>
@@ -1063,29 +833,16 @@
           <w:numId w:val="1"/>
         </w:numPr>
       </w:pPr>
-      <w:proofErr w:type="gramStart"/>
-      <w:r>
-        <w:t>time:</w:t>
-      </w:r>
-      <w:proofErr w:type="gramEnd"/>
-      <w:r>
-        <w:t xml:space="preserve">  441.23244857788086</w:t>
-      </w:r>
-    </w:p>
-    <w:p>
-      <w:pPr>
-        <w:jc w:val="both"/>
-      </w:pPr>
-      <w:r>
-        <w:t xml:space="preserve">En soi, ça a duré beaucoup de temps pour une durée équivalente à nos précédents tests avec </w:t>
-      </w:r>
-      <w:proofErr w:type="spellStart"/>
-      <w:r>
-        <w:t>linear</w:t>
-      </w:r>
-      <w:proofErr w:type="spellEnd"/>
-      <w:r>
-        <w:t xml:space="preserve"> et poly, donc pas plus fructueux que ça pour notre dataset.</w:t>
+      <w:r>
+        <w:t>time:  441.23244857788086</w:t>
+      </w:r>
+    </w:p>
+    <w:p>
+      <w:pPr>
+        <w:jc w:val="both"/>
+      </w:pPr>
+      <w:r>
+        <w:t>En soi, ça a duré beaucoup de temps pour une durée équivalente à nos précédents tests avec linear et poly, donc pas plus fructueux que ça pour notre dataset.</w:t>
       </w:r>
     </w:p>
     <w:p>
@@ -1104,23 +861,7 @@
     </w:p>
     <w:p>
       <w:r>
-        <w:t xml:space="preserve">Enfin, nous allons tester la matrice de confusion sur le </w:t>
-      </w:r>
-      <w:proofErr w:type="spellStart"/>
-      <w:r>
-        <w:t>kernel</w:t>
-      </w:r>
-      <w:proofErr w:type="spellEnd"/>
-      <w:r>
-        <w:t xml:space="preserve"> </w:t>
-      </w:r>
-      <w:proofErr w:type="spellStart"/>
-      <w:r>
-        <w:t>linear</w:t>
-      </w:r>
-      <w:proofErr w:type="spellEnd"/>
-      <w:r>
-        <w:t>, sans paramètres additionnels et pour le même extrait de dataset qu’avant.</w:t>
+        <w:t>Enfin, nous allons tester la matrice de confusion sur le kernel linear, sans paramètres additionnels et pour le même extrait de dataset qu’avant.</w:t>
       </w:r>
     </w:p>
     <w:p>
@@ -1131,13 +872,8 @@
           <w:numId w:val="1"/>
         </w:numPr>
       </w:pPr>
-      <w:proofErr w:type="gramStart"/>
-      <w:r>
-        <w:t>score:</w:t>
-      </w:r>
-      <w:proofErr w:type="gramEnd"/>
-      <w:r>
-        <w:t xml:space="preserve">  0.906</w:t>
+      <w:r>
+        <w:t>score:  0.906</w:t>
       </w:r>
     </w:p>
     <w:p>
@@ -1148,13 +884,8 @@
           <w:numId w:val="1"/>
         </w:numPr>
       </w:pPr>
-      <w:proofErr w:type="gramStart"/>
-      <w:r>
-        <w:t>time:</w:t>
-      </w:r>
-      <w:proofErr w:type="gramEnd"/>
-      <w:r>
-        <w:t xml:space="preserve">  7.316744327545166</w:t>
+      <w:r>
+        <w:t>time:  7.316744327545166</w:t>
       </w:r>
     </w:p>
     <w:p>
@@ -1224,7 +955,13 @@
         <w:t>Nous avons conclu plusieurs choses concernant le travail des 3 méthodes sur notre jeu de données.</w:t>
       </w:r>
     </w:p>
-    <w:p/>
+    <w:p>
+      <w:r>
+        <w:t>TODO</w:t>
+      </w:r>
+      <w:bookmarkStart w:id="0" w:name="_GoBack"/>
+      <w:bookmarkEnd w:id="0"/>
+    </w:p>
     <w:sectPr>
       <w:pgSz w:w="11906" w:h="16838"/>
       <w:pgMar w:top="1417" w:right="1417" w:bottom="1417" w:left="1417" w:header="708" w:footer="708" w:gutter="0"/>
